--- a/GIT使用方法.docx
+++ b/GIT使用方法.docx
@@ -18,6 +18,20 @@
           <w:rFonts w:hint="eastAsia"/>
         </w:rPr>
         <w:t>使用方法</w:t>
+      </w:r>
+      <w:r>
+        <w:rPr>
+          <w:rFonts w:hint="eastAsia"/>
+        </w:rPr>
+        <w:t>2</w:t>
+      </w:r>
+      <w:bookmarkStart w:id="0" w:name="_GoBack"/>
+      <w:bookmarkEnd w:id="0"/>
+      <w:r>
+        <w:rPr>
+          <w:rFonts w:hint="eastAsia"/>
+        </w:rPr>
+        <w:t>016</w:t>
       </w:r>
     </w:p>
     <w:p>
@@ -76,7 +90,25 @@
           <w:sz w:val="32"/>
           <w:szCs w:val="32"/>
         </w:rPr>
-        <w:t xml:space="preserve">EX: windows(cmd)  </w:t>
+        <w:t>EX: windows(</w:t>
+      </w:r>
+      <w:proofErr w:type="spellStart"/>
+      <w:r>
+        <w:rPr>
+          <w:rFonts w:hint="eastAsia"/>
+          <w:sz w:val="32"/>
+          <w:szCs w:val="32"/>
+        </w:rPr>
+        <w:t>cmd</w:t>
+      </w:r>
+      <w:proofErr w:type="spellEnd"/>
+      <w:r>
+        <w:rPr>
+          <w:rFonts w:hint="eastAsia"/>
+          <w:sz w:val="32"/>
+          <w:szCs w:val="32"/>
+        </w:rPr>
+        <w:t xml:space="preserve">)  </w:t>
       </w:r>
       <w:r>
         <w:rPr>
@@ -102,6 +134,7 @@
         </w:rPr>
         <w:t>槽叫做</w:t>
       </w:r>
+      <w:proofErr w:type="spellStart"/>
       <w:r>
         <w:rPr>
           <w:rFonts w:hint="eastAsia"/>
@@ -110,6 +143,7 @@
         </w:rPr>
         <w:t>testt</w:t>
       </w:r>
+      <w:proofErr w:type="spellEnd"/>
     </w:p>
     <w:p>
       <w:pPr>
@@ -180,7 +214,43 @@
           <w:sz w:val="32"/>
           <w:szCs w:val="32"/>
         </w:rPr>
-        <w:t xml:space="preserve">$ git init   </w:t>
+        <w:t xml:space="preserve">$ </w:t>
+      </w:r>
+      <w:proofErr w:type="spellStart"/>
+      <w:r>
+        <w:rPr>
+          <w:rFonts w:hint="eastAsia"/>
+          <w:sz w:val="32"/>
+          <w:szCs w:val="32"/>
+        </w:rPr>
+        <w:t>git</w:t>
+      </w:r>
+      <w:proofErr w:type="spellEnd"/>
+      <w:r>
+        <w:rPr>
+          <w:rFonts w:hint="eastAsia"/>
+          <w:sz w:val="32"/>
+          <w:szCs w:val="32"/>
+        </w:rPr>
+        <w:t xml:space="preserve"> </w:t>
+      </w:r>
+      <w:proofErr w:type="spellStart"/>
+      <w:r>
+        <w:rPr>
+          <w:rFonts w:hint="eastAsia"/>
+          <w:sz w:val="32"/>
+          <w:szCs w:val="32"/>
+        </w:rPr>
+        <w:t>init</w:t>
+      </w:r>
+      <w:proofErr w:type="spellEnd"/>
+      <w:r>
+        <w:rPr>
+          <w:rFonts w:hint="eastAsia"/>
+          <w:sz w:val="32"/>
+          <w:szCs w:val="32"/>
+        </w:rPr>
+        <w:t xml:space="preserve">   </w:t>
       </w:r>
       <w:r>
         <w:rPr>
@@ -196,8 +266,18 @@
           <w:sz w:val="32"/>
           <w:szCs w:val="32"/>
         </w:rPr>
-        <w:t>.git</w:t>
-      </w:r>
+        <w:t>.</w:t>
+      </w:r>
+      <w:proofErr w:type="spellStart"/>
+      <w:r>
+        <w:rPr>
+          <w:rFonts w:hint="eastAsia"/>
+          <w:sz w:val="32"/>
+          <w:szCs w:val="32"/>
+        </w:rPr>
+        <w:t>git</w:t>
+      </w:r>
+      <w:proofErr w:type="spellEnd"/>
     </w:p>
     <w:p>
       <w:pPr>
@@ -208,7 +288,6 @@
         </w:numPr>
         <w:ind w:leftChars="0"/>
         <w:rPr>
-          <w:rFonts w:hint="eastAsia"/>
           <w:sz w:val="32"/>
           <w:szCs w:val="32"/>
         </w:rPr>
@@ -243,7 +322,25 @@
           <w:sz w:val="32"/>
           <w:szCs w:val="32"/>
         </w:rPr>
-        <w:t>$ git remote add origin</w:t>
+        <w:t xml:space="preserve">$ </w:t>
+      </w:r>
+      <w:proofErr w:type="spellStart"/>
+      <w:r>
+        <w:rPr>
+          <w:rFonts w:hint="eastAsia"/>
+          <w:sz w:val="32"/>
+          <w:szCs w:val="32"/>
+        </w:rPr>
+        <w:t>git</w:t>
+      </w:r>
+      <w:proofErr w:type="spellEnd"/>
+      <w:r>
+        <w:rPr>
+          <w:rFonts w:hint="eastAsia"/>
+          <w:sz w:val="32"/>
+          <w:szCs w:val="32"/>
+        </w:rPr>
+        <w:t xml:space="preserve"> remote add origin</w:t>
       </w:r>
       <w:r>
         <w:rPr>
@@ -279,6 +376,7 @@
         </w:rPr>
         <w:t>↑此為公司</w:t>
       </w:r>
+      <w:proofErr w:type="spellStart"/>
       <w:r>
         <w:rPr>
           <w:rFonts w:hint="eastAsia"/>
@@ -287,6 +385,7 @@
         </w:rPr>
         <w:t>git</w:t>
       </w:r>
+      <w:proofErr w:type="spellEnd"/>
       <w:r>
         <w:rPr>
           <w:rFonts w:hint="eastAsia"/>
@@ -375,21 +474,48 @@
           <w:color w:val="FF0000"/>
           <w:szCs w:val="24"/>
         </w:rPr>
-        <w:t>$ git remote add origin</w:t>
-      </w:r>
-      <w:r>
-        <w:rPr>
+        <w:t xml:space="preserve">$ </w:t>
+      </w:r>
+      <w:proofErr w:type="spellStart"/>
+      <w:r>
+        <w:rPr>
+          <w:rFonts w:hint="eastAsia"/>
           <w:color w:val="FF0000"/>
           <w:szCs w:val="24"/>
         </w:rPr>
-        <w:t>……</w:t>
-      </w:r>
+        <w:t>git</w:t>
+      </w:r>
+      <w:proofErr w:type="spellEnd"/>
       <w:r>
         <w:rPr>
           <w:rFonts w:hint="eastAsia"/>
           <w:color w:val="FF0000"/>
           <w:szCs w:val="24"/>
         </w:rPr>
+        <w:t xml:space="preserve"> remote add origin</w:t>
+      </w:r>
+      <w:r>
+        <w:rPr>
+          <w:color w:val="FF0000"/>
+          <w:szCs w:val="24"/>
+        </w:rPr>
+        <w:t>…</w:t>
+      </w:r>
+      <w:proofErr w:type="gramStart"/>
+      <w:r>
+        <w:rPr>
+          <w:color w:val="FF0000"/>
+          <w:szCs w:val="24"/>
+        </w:rPr>
+        <w:t>…</w:t>
+      </w:r>
+      <w:proofErr w:type="gramEnd"/>
+      <w:r>
+        <w:rPr>
+          <w:rFonts w:hint="eastAsia"/>
+          <w:color w:val="FF0000"/>
+          <w:szCs w:val="24"/>
+        </w:rPr>
         <w:t>發生錯誤時</w:t>
       </w:r>
       <w:r>
@@ -421,7 +547,43 @@
           <w:color w:val="FF0000"/>
           <w:szCs w:val="24"/>
         </w:rPr>
-        <w:t xml:space="preserve">$ git remote rm origin </w:t>
+        <w:t xml:space="preserve">$ </w:t>
+      </w:r>
+      <w:proofErr w:type="spellStart"/>
+      <w:r>
+        <w:rPr>
+          <w:rFonts w:hint="eastAsia"/>
+          <w:color w:val="FF0000"/>
+          <w:szCs w:val="24"/>
+        </w:rPr>
+        <w:t>git</w:t>
+      </w:r>
+      <w:proofErr w:type="spellEnd"/>
+      <w:r>
+        <w:rPr>
+          <w:rFonts w:hint="eastAsia"/>
+          <w:color w:val="FF0000"/>
+          <w:szCs w:val="24"/>
+        </w:rPr>
+        <w:t xml:space="preserve"> remote </w:t>
+      </w:r>
+      <w:proofErr w:type="spellStart"/>
+      <w:r>
+        <w:rPr>
+          <w:rFonts w:hint="eastAsia"/>
+          <w:color w:val="FF0000"/>
+          <w:szCs w:val="24"/>
+        </w:rPr>
+        <w:t>rm</w:t>
+      </w:r>
+      <w:proofErr w:type="spellEnd"/>
+      <w:r>
+        <w:rPr>
+          <w:rFonts w:hint="eastAsia"/>
+          <w:color w:val="FF0000"/>
+          <w:szCs w:val="24"/>
+        </w:rPr>
+        <w:t xml:space="preserve"> origin </w:t>
       </w:r>
       <w:r>
         <w:rPr>
@@ -441,19 +603,28 @@
         </w:numPr>
         <w:ind w:leftChars="0"/>
         <w:rPr>
-          <w:rFonts w:hint="eastAsia"/>
-          <w:sz w:val="32"/>
-          <w:szCs w:val="32"/>
-        </w:rPr>
-      </w:pPr>
-      <w:r>
-        <w:rPr>
-          <w:rFonts w:hint="eastAsia"/>
-          <w:sz w:val="32"/>
-          <w:szCs w:val="32"/>
-        </w:rPr>
-        <w:t>連結成功後，將線上</w:t>
-      </w:r>
+          <w:sz w:val="32"/>
+          <w:szCs w:val="32"/>
+        </w:rPr>
+      </w:pPr>
+      <w:r>
+        <w:rPr>
+          <w:rFonts w:hint="eastAsia"/>
+          <w:sz w:val="32"/>
+          <w:szCs w:val="32"/>
+        </w:rPr>
+        <w:t>連結成功後，</w:t>
+      </w:r>
+      <w:proofErr w:type="gramStart"/>
+      <w:r>
+        <w:rPr>
+          <w:rFonts w:hint="eastAsia"/>
+          <w:sz w:val="32"/>
+          <w:szCs w:val="32"/>
+        </w:rPr>
+        <w:t>將線上</w:t>
+      </w:r>
+      <w:proofErr w:type="gramEnd"/>
       <w:r>
         <w:rPr>
           <w:rFonts w:hint="eastAsia"/>
@@ -508,7 +679,25 @@
           <w:sz w:val="32"/>
           <w:szCs w:val="32"/>
         </w:rPr>
-        <w:t>$ git pull origin master</w:t>
+        <w:t xml:space="preserve">$ </w:t>
+      </w:r>
+      <w:proofErr w:type="spellStart"/>
+      <w:r>
+        <w:rPr>
+          <w:rFonts w:hint="eastAsia"/>
+          <w:sz w:val="32"/>
+          <w:szCs w:val="32"/>
+        </w:rPr>
+        <w:t>git</w:t>
+      </w:r>
+      <w:proofErr w:type="spellEnd"/>
+      <w:r>
+        <w:rPr>
+          <w:rFonts w:hint="eastAsia"/>
+          <w:sz w:val="32"/>
+          <w:szCs w:val="32"/>
+        </w:rPr>
+        <w:t xml:space="preserve"> pull origin master</w:t>
       </w:r>
     </w:p>
     <w:p>
@@ -536,8 +725,6 @@
         </w:rPr>
         <w:t xml:space="preserve"> : git.123</w:t>
       </w:r>
-      <w:bookmarkStart w:id="0" w:name="_GoBack"/>
-      <w:bookmarkEnd w:id="0"/>
     </w:p>
     <w:p>
       <w:pPr>
@@ -670,12 +857,21 @@
         </w:rPr>
         <w:t xml:space="preserve"> </w:t>
       </w:r>
-      <w:r>
-        <w:rPr>
-          <w:rFonts w:hint="eastAsia"/>
-          <w:color w:val="FF0000"/>
-        </w:rPr>
-        <w:t>git status</w:t>
+      <w:proofErr w:type="spellStart"/>
+      <w:r>
+        <w:rPr>
+          <w:rFonts w:hint="eastAsia"/>
+          <w:color w:val="FF0000"/>
+        </w:rPr>
+        <w:t>git</w:t>
+      </w:r>
+      <w:proofErr w:type="spellEnd"/>
+      <w:r>
+        <w:rPr>
+          <w:rFonts w:hint="eastAsia"/>
+          <w:color w:val="FF0000"/>
+        </w:rPr>
+        <w:t xml:space="preserve"> status</w:t>
       </w:r>
       <w:r>
         <w:rPr>
@@ -747,12 +943,21 @@
         </w:rPr>
         <w:t xml:space="preserve"> </w:t>
       </w:r>
-      <w:r>
-        <w:rPr>
-          <w:rFonts w:hint="eastAsia"/>
-          <w:color w:val="FF0000"/>
-        </w:rPr>
-        <w:t xml:space="preserve">git add </w:t>
+      <w:proofErr w:type="spellStart"/>
+      <w:r>
+        <w:rPr>
+          <w:rFonts w:hint="eastAsia"/>
+          <w:color w:val="FF0000"/>
+        </w:rPr>
+        <w:t>git</w:t>
+      </w:r>
+      <w:proofErr w:type="spellEnd"/>
+      <w:r>
+        <w:rPr>
+          <w:rFonts w:hint="eastAsia"/>
+          <w:color w:val="FF0000"/>
+        </w:rPr>
+        <w:t xml:space="preserve"> add </w:t>
       </w:r>
       <w:r>
         <w:rPr>
@@ -803,14 +1008,32 @@
           <w:rFonts w:hint="eastAsia"/>
           <w:color w:val="FF0000"/>
         </w:rPr>
-        <w:t xml:space="preserve">$ git commit </w:t>
-      </w:r>
+        <w:t xml:space="preserve">$ </w:t>
+      </w:r>
+      <w:proofErr w:type="spellStart"/>
+      <w:r>
+        <w:rPr>
+          <w:rFonts w:hint="eastAsia"/>
+          <w:color w:val="FF0000"/>
+        </w:rPr>
+        <w:t>git</w:t>
+      </w:r>
+      <w:proofErr w:type="spellEnd"/>
+      <w:r>
+        <w:rPr>
+          <w:rFonts w:hint="eastAsia"/>
+          <w:color w:val="FF0000"/>
+        </w:rPr>
+        <w:t xml:space="preserve"> commit </w:t>
+      </w:r>
+      <w:proofErr w:type="gramStart"/>
       <w:r>
         <w:rPr>
           <w:color w:val="FF0000"/>
         </w:rPr>
         <w:t>–</w:t>
       </w:r>
+      <w:proofErr w:type="gramEnd"/>
       <w:r>
         <w:rPr>
           <w:rFonts w:hint="eastAsia"/>
@@ -850,7 +1073,23 @@
           <w:rFonts w:hint="eastAsia"/>
           <w:color w:val="FF0000"/>
         </w:rPr>
-        <w:t>(reop)</w:t>
+        <w:t>(</w:t>
+      </w:r>
+      <w:proofErr w:type="spellStart"/>
+      <w:r>
+        <w:rPr>
+          <w:rFonts w:hint="eastAsia"/>
+          <w:color w:val="FF0000"/>
+        </w:rPr>
+        <w:t>reop</w:t>
+      </w:r>
+      <w:proofErr w:type="spellEnd"/>
+      <w:r>
+        <w:rPr>
+          <w:rFonts w:hint="eastAsia"/>
+          <w:color w:val="FF0000"/>
+        </w:rPr>
+        <w:t>)</w:t>
       </w:r>
     </w:p>
     <w:p>
@@ -2266,7 +2505,7 @@
 </file>
 
 <file path=customXml/itemProps1.xml><?xml version="1.0" encoding="utf-8"?>
-<ds:datastoreItem xmlns:ds="http://schemas.openxmlformats.org/officeDocument/2006/customXml" ds:itemID="{8CBA9782-75D6-49FA-960C-EFFB27DDFBAB}">
+<ds:datastoreItem xmlns:ds="http://schemas.openxmlformats.org/officeDocument/2006/customXml" ds:itemID="{89C0CB94-066F-47D6-A30A-14ADA2740901}">
   <ds:schemaRefs>
     <ds:schemaRef ds:uri="http://schemas.openxmlformats.org/officeDocument/2006/bibliography"/>
   </ds:schemaRefs>
